--- a/opisy do algorytmów.docx
+++ b/opisy do algorytmów.docx
@@ -1396,13 +1396,13 @@
           <w:sz w:val="45"/>
           <w:szCs w:val="45"/>
         </w:rPr>
-        <w:t>AL_31_10 </w:t>
-      </w:r>
-    </w:p>
-    <w:p>
-      <w:pPr>
-        <w:rPr>
-          <w:rFonts w:eastAsiaTheme="minorEastAsia"/>
+        <w:t>FR_09_06 </w:t>
+      </w:r>
+    </w:p>
+    <w:p>
+      <w:pPr>
+        <w:rPr>
+          <w:rStyle w:val="Hyperlink"/>
         </w:rPr>
       </w:pPr>
       <w:hyperlink r:id="rId34" w:history="1">
@@ -1410,154 +1410,59 @@
           <w:rPr>
             <w:rStyle w:val="Hyperlink"/>
           </w:rPr>
-          <w:t>https://pl.spoj.com/problems/AL_31_10/</w:t>
+          <w:t>https://pl.spoj.com/problems/FR_09_0</w:t>
         </w:r>
-      </w:hyperlink>
-    </w:p>
-    <w:p>
-      <w:pPr>
-        <w:rPr>
-          <w:rFonts w:eastAsiaTheme="minorEastAsia"/>
-        </w:rPr>
-      </w:pPr>
-      <w:r>
-        <w:rPr>
-          <w:rFonts w:eastAsiaTheme="minorEastAsia"/>
-        </w:rPr>
-        <w:t>Problem – jak rozpocząć wykonywanie tuż po ostatniej linii programu?</w:t>
-      </w:r>
-    </w:p>
-    <w:p>
-      <w:pPr>
-        <w:pStyle w:val="Heading2"/>
-        <w:shd w:val="clear" w:color="auto" w:fill="FFFFFF"/>
-        <w:spacing w:before="300" w:beforeAutospacing="0" w:after="150" w:afterAutospacing="0"/>
-        <w:rPr>
-          <w:rFonts w:ascii="Helvetica" w:hAnsi="Helvetica" w:cs="Helvetica"/>
-          <w:b w:val="0"/>
-          <w:bCs w:val="0"/>
-          <w:color w:val="555555"/>
-          <w:sz w:val="45"/>
-          <w:szCs w:val="45"/>
-        </w:rPr>
-      </w:pPr>
-      <w:r>
-        <w:rPr>
-          <w:rFonts w:ascii="Helvetica" w:hAnsi="Helvetica" w:cs="Helvetica"/>
-          <w:b w:val="0"/>
-          <w:bCs w:val="0"/>
-          <w:color w:val="555555"/>
-          <w:sz w:val="45"/>
-          <w:szCs w:val="45"/>
-        </w:rPr>
-        <w:t>AL_13_01</w:t>
-      </w:r>
-    </w:p>
-    <w:p>
-      <w:pPr>
-        <w:rPr>
-          <w:rFonts w:eastAsiaTheme="minorEastAsia"/>
-        </w:rPr>
-      </w:pPr>
-      <w:hyperlink r:id="rId35" w:history="1">
         <w:r>
           <w:rPr>
             <w:rStyle w:val="Hyperlink"/>
           </w:rPr>
-          <w:t>https://pl.spoj.com/problems/AL_13_01/</w:t>
+          <w:t>6</w:t>
+        </w:r>
+        <w:r>
+          <w:rPr>
+            <w:rStyle w:val="Hyperlink"/>
+          </w:rPr>
+          <w:t>/</w:t>
         </w:r>
       </w:hyperlink>
     </w:p>
     <w:p>
-      <w:pPr>
-        <w:rPr>
-          <w:rFonts w:eastAsiaTheme="minorEastAsia"/>
-        </w:rPr>
-      </w:pPr>
-      <w:r>
-        <w:rPr>
-          <w:rFonts w:eastAsiaTheme="minorEastAsia"/>
-        </w:rPr>
-        <w:t>Wypełnić co drugą wolną komórkę tablicy kolejną liczbą</w:t>
-      </w:r>
-    </w:p>
-    <w:p>
-      <w:pPr>
-        <w:rPr>
-          <w:rFonts w:eastAsiaTheme="minorEastAsia"/>
-          <w:lang w:val="en-US"/>
-        </w:rPr>
-      </w:pPr>
-      <w:proofErr w:type="spellStart"/>
-      <w:r>
-        <w:rPr>
-          <w:rFonts w:eastAsiaTheme="minorEastAsia"/>
-          <w:lang w:val="en-US"/>
-        </w:rPr>
-        <w:t>Zadeklaruj</w:t>
-      </w:r>
-      <w:proofErr w:type="spellEnd"/>
-      <w:r>
-        <w:rPr>
-          <w:rFonts w:eastAsiaTheme="minorEastAsia"/>
-          <w:lang w:val="en-US"/>
-        </w:rPr>
-        <w:t xml:space="preserve"> int num = 1, bool fill = t</w:t>
-      </w:r>
-      <w:r>
-        <w:rPr>
-          <w:rFonts w:eastAsiaTheme="minorEastAsia"/>
-          <w:lang w:val="en-US"/>
-        </w:rPr>
-        <w:t xml:space="preserve">rue, int </w:t>
-      </w:r>
-      <w:proofErr w:type="spellStart"/>
-      <w:r>
-        <w:rPr>
-          <w:rFonts w:eastAsiaTheme="minorEastAsia"/>
-          <w:lang w:val="en-US"/>
-        </w:rPr>
-        <w:t>numEmpty</w:t>
-      </w:r>
-      <w:proofErr w:type="spellEnd"/>
-      <w:r>
-        <w:rPr>
-          <w:rFonts w:eastAsiaTheme="minorEastAsia"/>
-          <w:lang w:val="en-US"/>
-        </w:rPr>
-        <w:t xml:space="preserve"> = n</w:t>
-      </w:r>
-    </w:p>
-    <w:p>
-      <w:pPr>
-        <w:rPr>
-          <w:rFonts w:eastAsiaTheme="minorEastAsia"/>
-          <w:lang w:val="en-US"/>
-        </w:rPr>
-      </w:pPr>
-      <w:bookmarkStart w:id="0" w:name="_GoBack"/>
-      <w:bookmarkEnd w:id="0"/>
-    </w:p>
-    <w:p>
-      <w:pPr>
-        <w:rPr>
-          <w:rFonts w:eastAsiaTheme="minorEastAsia"/>
-          <w:lang w:val="en-US"/>
-        </w:rPr>
-      </w:pPr>
-    </w:p>
-    <w:p>
-      <w:pPr>
-        <w:pStyle w:val="Heading1"/>
-        <w:rPr>
-          <w:rFonts w:eastAsiaTheme="minorEastAsia"/>
-        </w:rPr>
-      </w:pPr>
-      <w:r>
-        <w:rPr>
-          <w:rFonts w:eastAsiaTheme="minorEastAsia"/>
-        </w:rPr>
-        <w:t>Gotowe ale z błędami</w:t>
+      <w:r>
+        <w:drawing>
+          <wp:inline distT="0" distB="0" distL="0" distR="0" wp14:anchorId="3E0BD4EF" wp14:editId="66F4A512">
+            <wp:extent cx="5760720" cy="417830"/>
+            <wp:effectExtent l="0" t="0" r="0" b="1270"/>
+            <wp:docPr id="16" name="Picture 16"/>
+            <wp:cNvGraphicFramePr>
+              <a:graphicFrameLocks xmlns:a="http://schemas.openxmlformats.org/drawingml/2006/main" noChangeAspect="1"/>
+            </wp:cNvGraphicFramePr>
+            <a:graphic xmlns:a="http://schemas.openxmlformats.org/drawingml/2006/main">
+              <a:graphicData uri="http://schemas.openxmlformats.org/drawingml/2006/picture">
+                <pic:pic xmlns:pic="http://schemas.openxmlformats.org/drawingml/2006/picture">
+                  <pic:nvPicPr>
+                    <pic:cNvPr id="1" name=""/>
+                    <pic:cNvPicPr/>
+                  </pic:nvPicPr>
+                  <pic:blipFill>
+                    <a:blip r:embed="rId35"/>
+                    <a:stretch>
+                      <a:fillRect/>
+                    </a:stretch>
+                  </pic:blipFill>
+                  <pic:spPr>
+                    <a:xfrm>
+                      <a:off x="0" y="0"/>
+                      <a:ext cx="5760720" cy="417830"/>
+                    </a:xfrm>
+                    <a:prstGeom prst="rect">
+                      <a:avLst/>
+                    </a:prstGeom>
+                  </pic:spPr>
+                </pic:pic>
+              </a:graphicData>
+            </a:graphic>
+          </wp:inline>
+        </w:drawing>
       </w:r>
     </w:p>
     <w:p>
@@ -1597,85 +1502,6 @@
       </w:hyperlink>
     </w:p>
     <w:p>
-      <w:r>
-        <w:t>zadeklaruj i oblicz licznik</w:t>
-      </w:r>
-    </w:p>
-    <w:p>
-      <w:pPr>
-        <w:pStyle w:val="ListParagraph"/>
-        <w:numPr>
-          <w:ilvl w:val="0"/>
-          <w:numId w:val="1"/>
-        </w:numPr>
-      </w:pPr>
-      <w:r>
-        <w:t xml:space="preserve">Do pętli for jako </w:t>
-      </w:r>
-      <w:proofErr w:type="spellStart"/>
-      <w:r>
-        <w:t>iterator</w:t>
-      </w:r>
-      <w:proofErr w:type="spellEnd"/>
-      <w:r>
-        <w:t xml:space="preserve"> różnicę między większą a </w:t>
-      </w:r>
-      <w:proofErr w:type="spellStart"/>
-      <w:r>
-        <w:t>mneijszą</w:t>
-      </w:r>
-      <w:proofErr w:type="spellEnd"/>
-      <w:r>
-        <w:t xml:space="preserve"> liczbą, wykonuj dopóki nie będzie równa </w:t>
-      </w:r>
-      <w:proofErr w:type="spellStart"/>
-      <w:r>
-        <w:t>więskzej</w:t>
-      </w:r>
-      <w:proofErr w:type="spellEnd"/>
-      <w:r>
-        <w:t xml:space="preserve"> liczbie</w:t>
-      </w:r>
-    </w:p>
-    <w:p>
-      <w:r>
-        <w:t>Zadeklaruj i oblicz mianownik</w:t>
-      </w:r>
-    </w:p>
-    <w:p>
-      <w:pPr>
-        <w:pStyle w:val="ListParagraph"/>
-        <w:numPr>
-          <w:ilvl w:val="0"/>
-          <w:numId w:val="1"/>
-        </w:numPr>
-      </w:pPr>
-      <w:r>
-        <w:t xml:space="preserve">Do pętli for jako </w:t>
-      </w:r>
-      <w:proofErr w:type="spellStart"/>
-      <w:r>
-        <w:t>iterator</w:t>
-      </w:r>
-      <w:proofErr w:type="spellEnd"/>
-      <w:r>
-        <w:t xml:space="preserve"> </w:t>
-      </w:r>
-      <w:proofErr w:type="spellStart"/>
-      <w:r>
-        <w:t>mneijsza</w:t>
-      </w:r>
-      <w:proofErr w:type="spellEnd"/>
-      <w:r>
-        <w:t xml:space="preserve"> liczba, wykonuj dopóki nie będzie równa tej  liczbie</w:t>
-      </w:r>
-    </w:p>
-    <w:p>
-      <w:r>
-        <w:t>Oblicz ułamek</w:t>
-      </w:r>
-    </w:p>
-    <w:p>
       <w:pPr>
         <w:pStyle w:val="Heading2"/>
         <w:shd w:val="clear" w:color="auto" w:fill="FFFFFF"/>
@@ -1698,11 +1524,117 @@
           <w:sz w:val="45"/>
           <w:szCs w:val="45"/>
         </w:rPr>
+        <w:drawing>
+          <wp:inline distT="0" distB="0" distL="0" distR="0" wp14:anchorId="5DC6CD45" wp14:editId="2EBDC4F5">
+            <wp:extent cx="5760720" cy="461010"/>
+            <wp:effectExtent l="0" t="0" r="0" b="0"/>
+            <wp:docPr id="17" name="Picture 17"/>
+            <wp:cNvGraphicFramePr>
+              <a:graphicFrameLocks xmlns:a="http://schemas.openxmlformats.org/drawingml/2006/main" noChangeAspect="1"/>
+            </wp:cNvGraphicFramePr>
+            <a:graphic xmlns:a="http://schemas.openxmlformats.org/drawingml/2006/main">
+              <a:graphicData uri="http://schemas.openxmlformats.org/drawingml/2006/picture">
+                <pic:pic xmlns:pic="http://schemas.openxmlformats.org/drawingml/2006/picture">
+                  <pic:nvPicPr>
+                    <pic:cNvPr id="1" name=""/>
+                    <pic:cNvPicPr/>
+                  </pic:nvPicPr>
+                  <pic:blipFill>
+                    <a:blip r:embed="rId37"/>
+                    <a:stretch>
+                      <a:fillRect/>
+                    </a:stretch>
+                  </pic:blipFill>
+                  <pic:spPr>
+                    <a:xfrm>
+                      <a:off x="0" y="0"/>
+                      <a:ext cx="5760720" cy="461010"/>
+                    </a:xfrm>
+                    <a:prstGeom prst="rect">
+                      <a:avLst/>
+                    </a:prstGeom>
+                  </pic:spPr>
+                </pic:pic>
+              </a:graphicData>
+            </a:graphic>
+          </wp:inline>
+        </w:drawing>
+      </w:r>
+    </w:p>
+    <w:p>
+      <w:pPr>
+        <w:pStyle w:val="Heading2"/>
+        <w:shd w:val="clear" w:color="auto" w:fill="FFFFFF"/>
+        <w:spacing w:before="300" w:beforeAutospacing="0" w:after="150" w:afterAutospacing="0"/>
+        <w:rPr>
+          <w:rFonts w:ascii="Helvetica" w:hAnsi="Helvetica" w:cs="Helvetica"/>
+          <w:b w:val="0"/>
+          <w:bCs w:val="0"/>
+          <w:color w:val="555555"/>
+          <w:sz w:val="45"/>
+          <w:szCs w:val="45"/>
+        </w:rPr>
+      </w:pPr>
+      <w:bookmarkStart w:id="0" w:name="_GoBack"/>
+      <w:bookmarkEnd w:id="0"/>
+    </w:p>
+    <w:p>
+      <w:pPr>
+        <w:rPr>
+          <w:rFonts w:eastAsiaTheme="minorEastAsia"/>
+        </w:rPr>
+      </w:pPr>
+    </w:p>
+    <w:p>
+      <w:pPr>
+        <w:rPr>
+          <w:rFonts w:eastAsiaTheme="minorEastAsia"/>
+        </w:rPr>
+      </w:pPr>
+    </w:p>
+    <w:p>
+      <w:pPr>
+        <w:pStyle w:val="Heading1"/>
+        <w:rPr>
+          <w:rFonts w:eastAsiaTheme="minorEastAsia"/>
+        </w:rPr>
+      </w:pPr>
+      <w:r>
+        <w:rPr>
+          <w:rFonts w:eastAsiaTheme="minorEastAsia"/>
+        </w:rPr>
+        <w:lastRenderedPageBreak/>
+        <w:t>Gotowe ale z błędami</w:t>
+      </w:r>
+    </w:p>
+    <w:p>
+      <w:pPr>
+        <w:pStyle w:val="Heading2"/>
+        <w:shd w:val="clear" w:color="auto" w:fill="FFFFFF"/>
+        <w:spacing w:before="300" w:beforeAutospacing="0" w:after="150" w:afterAutospacing="0"/>
+        <w:rPr>
+          <w:rFonts w:ascii="Helvetica" w:hAnsi="Helvetica" w:cs="Helvetica"/>
+          <w:b w:val="0"/>
+          <w:bCs w:val="0"/>
+          <w:color w:val="555555"/>
+          <w:sz w:val="45"/>
+          <w:szCs w:val="45"/>
+        </w:rPr>
+      </w:pPr>
+      <w:r>
+        <w:rPr>
+          <w:rFonts w:ascii="Helvetica" w:hAnsi="Helvetica" w:cs="Helvetica"/>
+          <w:b w:val="0"/>
+          <w:bCs w:val="0"/>
+          <w:color w:val="555555"/>
+          <w:sz w:val="45"/>
+          <w:szCs w:val="45"/>
+        </w:rPr>
         <w:t>AL_17_02 </w:t>
       </w:r>
     </w:p>
     <w:p>
-      <w:hyperlink r:id="rId37" w:history="1">
+      <w:hyperlink r:id="rId38" w:history="1">
         <w:r>
           <w:rPr>
             <w:rStyle w:val="Hyperlink"/>
@@ -1757,7 +1689,7 @@
           <w:rFonts w:eastAsiaTheme="minorEastAsia"/>
         </w:rPr>
       </w:pPr>
-      <w:hyperlink r:id="rId38" w:history="1">
+      <w:hyperlink r:id="rId39" w:history="1">
         <w:r>
           <w:rPr>
             <w:rStyle w:val="Hyperlink"/>
@@ -1795,6 +1727,19 @@
     </w:p>
     <w:p>
       <w:pPr>
+        <w:rPr>
+          <w:rFonts w:eastAsiaTheme="minorEastAsia"/>
+        </w:rPr>
+      </w:pPr>
+      <w:r>
+        <w:rPr>
+          <w:rFonts w:eastAsiaTheme="minorEastAsia"/>
+        </w:rPr>
+        <w:t>NIE DO ZROBIENIA W C#, BO BRAKUJE ZAKONCZENIA WCZYTYWANIA</w:t>
+      </w:r>
+    </w:p>
+    <w:p>
+      <w:pPr>
         <w:pStyle w:val="Heading2"/>
         <w:shd w:val="clear" w:color="auto" w:fill="FFFFFF"/>
         <w:spacing w:before="300" w:beforeAutospacing="0" w:after="150" w:afterAutospacing="0"/>
@@ -1816,18 +1761,49 @@
           <w:sz w:val="45"/>
           <w:szCs w:val="45"/>
         </w:rPr>
-        <w:t>FR_09_06 </w:t>
-      </w:r>
-    </w:p>
-    <w:p>
-      <w:hyperlink r:id="rId39" w:history="1">
+        <w:t>AL_31_10 </w:t>
+      </w:r>
+    </w:p>
+    <w:p>
+      <w:pPr>
+        <w:rPr>
+          <w:rFonts w:eastAsiaTheme="minorEastAsia"/>
+        </w:rPr>
+      </w:pPr>
+      <w:hyperlink r:id="rId40" w:history="1">
         <w:r>
           <w:rPr>
             <w:rStyle w:val="Hyperlink"/>
           </w:rPr>
-          <w:t>https://pl.spoj.com/problems/FR_09_06/</w:t>
+          <w:t>https://pl.spoj.com/problems/AL_31_10/</w:t>
         </w:r>
       </w:hyperlink>
+    </w:p>
+    <w:p>
+      <w:pPr>
+        <w:rPr>
+          <w:rFonts w:eastAsiaTheme="minorEastAsia"/>
+        </w:rPr>
+      </w:pPr>
+      <w:r>
+        <w:rPr>
+          <w:rFonts w:eastAsiaTheme="minorEastAsia"/>
+        </w:rPr>
+        <w:t>Problem – jak rozpocząć wykonywanie tuż po ostatniej linii programu?</w:t>
+      </w:r>
+    </w:p>
+    <w:p>
+      <w:pPr>
+        <w:rPr>
+          <w:rFonts w:eastAsiaTheme="minorEastAsia"/>
+        </w:rPr>
+      </w:pPr>
+      <w:r>
+        <w:rPr>
+          <w:rFonts w:eastAsiaTheme="minorEastAsia"/>
+        </w:rPr>
+        <w:t>NIE DO ZROBIENIA W C#, BO BRAKUJE ZAKONCZENIA WCZYTYWANIA</w:t>
+      </w:r>
     </w:p>
     <w:p>
       <w:pPr>
@@ -1861,7 +1837,7 @@
           <w:rFonts w:eastAsiaTheme="minorEastAsia"/>
         </w:rPr>
       </w:pPr>
-      <w:hyperlink r:id="rId40" w:history="1">
+      <w:hyperlink r:id="rId41" w:history="1">
         <w:r>
           <w:rPr>
             <w:rStyle w:val="Hyperlink"/>
@@ -1925,7 +1901,7 @@
       </w:r>
     </w:p>
     <w:p>
-      <w:hyperlink r:id="rId41" w:history="1">
+      <w:hyperlink r:id="rId42" w:history="1">
         <w:r>
           <w:rPr>
             <w:rStyle w:val="Hyperlink"/>
@@ -1961,7 +1937,7 @@
       </w:r>
     </w:p>
     <w:p>
-      <w:hyperlink r:id="rId42" w:history="1">
+      <w:hyperlink r:id="rId43" w:history="1">
         <w:r>
           <w:rPr>
             <w:rStyle w:val="Hyperlink"/>
@@ -1970,6 +1946,60 @@
         </w:r>
       </w:hyperlink>
     </w:p>
+    <w:p>
+      <w:pPr>
+        <w:pStyle w:val="Heading2"/>
+        <w:shd w:val="clear" w:color="auto" w:fill="FFFFFF"/>
+        <w:spacing w:before="300" w:beforeAutospacing="0" w:after="150" w:afterAutospacing="0"/>
+        <w:rPr>
+          <w:rFonts w:ascii="Helvetica" w:hAnsi="Helvetica" w:cs="Helvetica"/>
+          <w:b w:val="0"/>
+          <w:bCs w:val="0"/>
+          <w:color w:val="555555"/>
+          <w:sz w:val="45"/>
+          <w:szCs w:val="45"/>
+        </w:rPr>
+      </w:pPr>
+      <w:r>
+        <w:rPr>
+          <w:rFonts w:ascii="Helvetica" w:hAnsi="Helvetica" w:cs="Helvetica"/>
+          <w:b w:val="0"/>
+          <w:bCs w:val="0"/>
+          <w:color w:val="555555"/>
+          <w:sz w:val="45"/>
+          <w:szCs w:val="45"/>
+        </w:rPr>
+        <w:t>AL_13_01</w:t>
+      </w:r>
+    </w:p>
+    <w:p>
+      <w:pPr>
+        <w:rPr>
+          <w:rFonts w:eastAsiaTheme="minorEastAsia"/>
+        </w:rPr>
+      </w:pPr>
+      <w:hyperlink r:id="rId44" w:history="1">
+        <w:r>
+          <w:rPr>
+            <w:rStyle w:val="Hyperlink"/>
+          </w:rPr>
+          <w:t>https://pl.spoj.com/problems/AL_13_01/</w:t>
+        </w:r>
+      </w:hyperlink>
+    </w:p>
+    <w:p>
+      <w:pPr>
+        <w:rPr>
+          <w:rFonts w:eastAsiaTheme="minorEastAsia"/>
+        </w:rPr>
+      </w:pPr>
+      <w:r>
+        <w:rPr>
+          <w:rFonts w:eastAsiaTheme="minorEastAsia"/>
+        </w:rPr>
+        <w:t>zrobione, ale nie wyrabia się w czasie, czy to jest do zrobienia  w C#?</w:t>
+      </w:r>
+    </w:p>
     <w:p/>
     <w:p/>
     <w:p>
@@ -1982,7 +2012,7 @@
       <w:r>
         <w:br/>
       </w:r>
-      <w:hyperlink r:id="rId43" w:history="1">
+      <w:hyperlink r:id="rId45" w:history="1">
         <w:r>
           <w:rPr>
             <w:rStyle w:val="Hyperlink"/>
@@ -2000,7 +2030,7 @@
           <w:rFonts w:eastAsiaTheme="minorEastAsia"/>
         </w:rPr>
       </w:pPr>
-      <w:hyperlink r:id="rId44" w:history="1">
+      <w:hyperlink r:id="rId46" w:history="1">
         <w:r>
           <w:rPr>
             <w:rStyle w:val="Hyperlink"/>
@@ -2181,7 +2211,7 @@
           <w:rFonts w:eastAsiaTheme="minorEastAsia"/>
         </w:rPr>
       </w:pPr>
-      <w:hyperlink r:id="rId45" w:history="1">
+      <w:hyperlink r:id="rId47" w:history="1">
         <w:r>
           <w:rPr>
             <w:rStyle w:val="Hyperlink"/>
@@ -2191,7 +2221,7 @@
       </w:hyperlink>
     </w:p>
     <w:p>
-      <w:hyperlink r:id="rId46" w:history="1">
+      <w:hyperlink r:id="rId48" w:history="1">
         <w:r>
           <w:rPr>
             <w:rStyle w:val="Hyperlink"/>
@@ -2201,7 +2231,7 @@
       </w:hyperlink>
     </w:p>
     <w:p>
-      <w:hyperlink r:id="rId47" w:history="1">
+      <w:hyperlink r:id="rId49" w:history="1">
         <w:r>
           <w:rPr>
             <w:rStyle w:val="Hyperlink"/>
@@ -2218,7 +2248,7 @@
           <w:numId w:val="3"/>
         </w:numPr>
       </w:pPr>
-      <w:hyperlink r:id="rId48" w:history="1">
+      <w:hyperlink r:id="rId50" w:history="1">
         <w:r>
           <w:rPr>
             <w:rStyle w:val="Hyperlink"/>
@@ -3246,6 +3276,18 @@
       <w:shd w:val="clear" w:color="auto" w:fill="E1DFDD"/>
     </w:rPr>
   </w:style>
+  <w:style w:type="character" w:styleId="FollowedHyperlink">
+    <w:name w:val="FollowedHyperlink"/>
+    <w:basedOn w:val="DefaultParagraphFont"/>
+    <w:uiPriority w:val="99"/>
+    <w:semiHidden/>
+    <w:unhideWhenUsed/>
+    <w:rsid w:val="002B24CF"/>
+    <w:rPr>
+      <w:color w:val="954F72" w:themeColor="followedHyperlink"/>
+      <w:u w:val="single"/>
+    </w:rPr>
+  </w:style>
 </w:styles>
 </file>
 

--- a/opisy do algorytmów.docx
+++ b/opisy do algorytmów.docx
@@ -1575,37 +1575,6 @@
           <w:szCs w:val="45"/>
         </w:rPr>
       </w:pPr>
-      <w:bookmarkStart w:id="0" w:name="_GoBack"/>
-      <w:bookmarkEnd w:id="0"/>
-    </w:p>
-    <w:p>
-      <w:pPr>
-        <w:rPr>
-          <w:rFonts w:eastAsiaTheme="minorEastAsia"/>
-        </w:rPr>
-      </w:pPr>
-    </w:p>
-    <w:p>
-      <w:pPr>
-        <w:rPr>
-          <w:rFonts w:eastAsiaTheme="minorEastAsia"/>
-        </w:rPr>
-      </w:pPr>
-    </w:p>
-    <w:p>
-      <w:pPr>
-        <w:pStyle w:val="Heading1"/>
-        <w:rPr>
-          <w:rFonts w:eastAsiaTheme="minorEastAsia"/>
-        </w:rPr>
-      </w:pPr>
-      <w:r>
-        <w:rPr>
-          <w:rFonts w:eastAsiaTheme="minorEastAsia"/>
-        </w:rPr>
-        <w:lastRenderedPageBreak/>
-        <w:t>Gotowe ale z błędami</w:t>
-      </w:r>
     </w:p>
     <w:p>
       <w:pPr>
@@ -1621,6 +1590,294 @@
           <w:szCs w:val="45"/>
         </w:rPr>
       </w:pPr>
+    </w:p>
+    <w:p>
+      <w:pPr>
+        <w:pStyle w:val="Heading2"/>
+        <w:shd w:val="clear" w:color="auto" w:fill="FFFFFF"/>
+        <w:spacing w:before="300" w:beforeAutospacing="0" w:after="150" w:afterAutospacing="0"/>
+        <w:rPr>
+          <w:rFonts w:ascii="Helvetica" w:hAnsi="Helvetica" w:cs="Helvetica"/>
+          <w:b w:val="0"/>
+          <w:bCs w:val="0"/>
+          <w:color w:val="555555"/>
+          <w:sz w:val="45"/>
+          <w:szCs w:val="45"/>
+        </w:rPr>
+      </w:pPr>
+      <w:r>
+        <w:rPr>
+          <w:rFonts w:ascii="Helvetica" w:hAnsi="Helvetica" w:cs="Helvetica"/>
+          <w:b w:val="0"/>
+          <w:bCs w:val="0"/>
+          <w:color w:val="555555"/>
+          <w:sz w:val="45"/>
+          <w:szCs w:val="45"/>
+        </w:rPr>
+        <w:lastRenderedPageBreak/>
+        <w:t>FR_05_01</w:t>
+      </w:r>
+    </w:p>
+    <w:p>
+      <w:pPr>
+        <w:pStyle w:val="Heading2"/>
+        <w:shd w:val="clear" w:color="auto" w:fill="FFFFFF"/>
+        <w:spacing w:before="300" w:beforeAutospacing="0" w:after="150" w:afterAutospacing="0"/>
+        <w:rPr>
+          <w:rStyle w:val="Hyperlink"/>
+          <w:rFonts w:asciiTheme="minorHAnsi" w:eastAsiaTheme="minorHAnsi" w:hAnsiTheme="minorHAnsi" w:cstheme="minorBidi"/>
+          <w:b w:val="0"/>
+          <w:bCs w:val="0"/>
+          <w:sz w:val="22"/>
+          <w:szCs w:val="22"/>
+          <w:lang w:eastAsia="en-US"/>
+        </w:rPr>
+      </w:pPr>
+      <w:hyperlink r:id="rId38" w:history="1">
+        <w:r>
+          <w:rPr>
+            <w:rStyle w:val="Hyperlink"/>
+            <w:rFonts w:asciiTheme="minorHAnsi" w:eastAsiaTheme="minorHAnsi" w:hAnsiTheme="minorHAnsi" w:cstheme="minorBidi"/>
+            <w:b w:val="0"/>
+            <w:bCs w:val="0"/>
+            <w:sz w:val="22"/>
+            <w:szCs w:val="22"/>
+            <w:lang w:eastAsia="en-US"/>
+          </w:rPr>
+          <w:t>https://pl.spoj.com/problems/FR_05_01/</w:t>
+        </w:r>
+      </w:hyperlink>
+    </w:p>
+    <w:p>
+      <w:pPr>
+        <w:pStyle w:val="Heading2"/>
+        <w:shd w:val="clear" w:color="auto" w:fill="FFFFFF"/>
+        <w:spacing w:before="300" w:beforeAutospacing="0" w:after="150" w:afterAutospacing="0"/>
+        <w:rPr>
+          <w:rStyle w:val="Hyperlink"/>
+          <w:rFonts w:asciiTheme="minorHAnsi" w:eastAsiaTheme="minorHAnsi" w:hAnsiTheme="minorHAnsi" w:cstheme="minorBidi"/>
+          <w:sz w:val="22"/>
+          <w:szCs w:val="22"/>
+          <w:lang w:eastAsia="en-US"/>
+        </w:rPr>
+      </w:pPr>
+      <w:r>
+        <w:rPr>
+          <w:rStyle w:val="Hyperlink"/>
+          <w:rFonts w:asciiTheme="minorHAnsi" w:eastAsiaTheme="minorHAnsi" w:hAnsiTheme="minorHAnsi" w:cstheme="minorBidi"/>
+          <w:noProof/>
+          <w:sz w:val="22"/>
+          <w:szCs w:val="22"/>
+          <w:lang w:eastAsia="en-US"/>
+        </w:rPr>
+        <w:drawing>
+          <wp:inline distT="0" distB="0" distL="0" distR="0">
+            <wp:extent cx="5760720" cy="466725"/>
+            <wp:effectExtent l="0" t="0" r="0" b="9525"/>
+            <wp:docPr id="18" name="Picture 18"/>
+            <wp:cNvGraphicFramePr>
+              <a:graphicFrameLocks xmlns:a="http://schemas.openxmlformats.org/drawingml/2006/main" noChangeAspect="1"/>
+            </wp:cNvGraphicFramePr>
+            <a:graphic xmlns:a="http://schemas.openxmlformats.org/drawingml/2006/main">
+              <a:graphicData uri="http://schemas.openxmlformats.org/drawingml/2006/picture">
+                <pic:pic xmlns:pic="http://schemas.openxmlformats.org/drawingml/2006/picture">
+                  <pic:nvPicPr>
+                    <pic:cNvPr id="0" name="Picture 1"/>
+                    <pic:cNvPicPr>
+                      <a:picLocks noChangeAspect="1" noChangeArrowheads="1"/>
+                    </pic:cNvPicPr>
+                  </pic:nvPicPr>
+                  <pic:blipFill>
+                    <a:blip r:embed="rId39">
+                      <a:extLst>
+                        <a:ext uri="{28A0092B-C50C-407E-A947-70E740481C1C}">
+                          <a14:useLocalDpi xmlns:a14="http://schemas.microsoft.com/office/drawing/2010/main" val="0"/>
+                        </a:ext>
+                      </a:extLst>
+                    </a:blip>
+                    <a:srcRect/>
+                    <a:stretch>
+                      <a:fillRect/>
+                    </a:stretch>
+                  </pic:blipFill>
+                  <pic:spPr bwMode="auto">
+                    <a:xfrm>
+                      <a:off x="0" y="0"/>
+                      <a:ext cx="5760720" cy="466725"/>
+                    </a:xfrm>
+                    <a:prstGeom prst="rect">
+                      <a:avLst/>
+                    </a:prstGeom>
+                    <a:noFill/>
+                    <a:ln>
+                      <a:noFill/>
+                    </a:ln>
+                  </pic:spPr>
+                </pic:pic>
+              </a:graphicData>
+            </a:graphic>
+          </wp:inline>
+        </w:drawing>
+      </w:r>
+    </w:p>
+    <w:p>
+      <w:pPr>
+        <w:pStyle w:val="Heading2"/>
+        <w:shd w:val="clear" w:color="auto" w:fill="FFFFFF"/>
+        <w:spacing w:before="300" w:beforeAutospacing="0" w:after="150" w:afterAutospacing="0"/>
+        <w:rPr>
+          <w:rFonts w:ascii="Helvetica" w:hAnsi="Helvetica" w:cs="Helvetica"/>
+          <w:b w:val="0"/>
+          <w:bCs w:val="0"/>
+          <w:color w:val="555555"/>
+          <w:sz w:val="45"/>
+          <w:szCs w:val="45"/>
+        </w:rPr>
+      </w:pPr>
+      <w:r>
+        <w:rPr>
+          <w:rFonts w:ascii="Helvetica" w:hAnsi="Helvetica" w:cs="Helvetica"/>
+          <w:b w:val="0"/>
+          <w:bCs w:val="0"/>
+          <w:color w:val="555555"/>
+          <w:sz w:val="45"/>
+          <w:szCs w:val="45"/>
+        </w:rPr>
+        <w:t>AL_13_01</w:t>
+      </w:r>
+    </w:p>
+    <w:p>
+      <w:pPr>
+        <w:pStyle w:val="Heading2"/>
+        <w:shd w:val="clear" w:color="auto" w:fill="FFFFFF"/>
+        <w:spacing w:before="300" w:beforeAutospacing="0" w:after="150" w:afterAutospacing="0"/>
+        <w:rPr>
+          <w:rStyle w:val="Hyperlink"/>
+          <w:rFonts w:asciiTheme="minorHAnsi" w:eastAsiaTheme="minorHAnsi" w:hAnsiTheme="minorHAnsi" w:cstheme="minorBidi"/>
+          <w:b w:val="0"/>
+          <w:bCs w:val="0"/>
+          <w:sz w:val="22"/>
+          <w:szCs w:val="22"/>
+          <w:lang w:eastAsia="en-US"/>
+        </w:rPr>
+      </w:pPr>
+      <w:hyperlink r:id="rId40" w:history="1">
+        <w:r>
+          <w:rPr>
+            <w:rStyle w:val="Hyperlink"/>
+            <w:rFonts w:asciiTheme="minorHAnsi" w:eastAsiaTheme="minorHAnsi" w:hAnsiTheme="minorHAnsi" w:cstheme="minorBidi"/>
+            <w:b w:val="0"/>
+            <w:bCs w:val="0"/>
+            <w:sz w:val="22"/>
+            <w:szCs w:val="22"/>
+            <w:lang w:eastAsia="en-US"/>
+          </w:rPr>
+          <w:t>https://pl.spoj.com/problems/AL_13_01/</w:t>
+        </w:r>
+      </w:hyperlink>
+    </w:p>
+    <w:p>
+      <w:pPr>
+        <w:pStyle w:val="Heading2"/>
+        <w:shd w:val="clear" w:color="auto" w:fill="FFFFFF"/>
+        <w:spacing w:before="300" w:beforeAutospacing="0" w:after="150" w:afterAutospacing="0"/>
+        <w:rPr>
+          <w:rStyle w:val="Hyperlink"/>
+          <w:rFonts w:asciiTheme="minorHAnsi" w:eastAsiaTheme="minorHAnsi" w:hAnsiTheme="minorHAnsi" w:cstheme="minorBidi"/>
+          <w:sz w:val="22"/>
+          <w:szCs w:val="22"/>
+          <w:lang w:eastAsia="en-US"/>
+        </w:rPr>
+      </w:pPr>
+      <w:r>
+        <w:rPr>
+          <w:rStyle w:val="Hyperlink"/>
+          <w:rFonts w:asciiTheme="minorHAnsi" w:eastAsiaTheme="minorHAnsi" w:hAnsiTheme="minorHAnsi" w:cstheme="minorBidi"/>
+          <w:sz w:val="22"/>
+          <w:szCs w:val="22"/>
+          <w:lang w:eastAsia="en-US"/>
+        </w:rPr>
+        <w:drawing>
+          <wp:inline distT="0" distB="0" distL="0" distR="0" wp14:anchorId="120228A8" wp14:editId="4874A735">
+            <wp:extent cx="5760720" cy="430530"/>
+            <wp:effectExtent l="0" t="0" r="0" b="7620"/>
+            <wp:docPr id="19" name="Picture 19"/>
+            <wp:cNvGraphicFramePr>
+              <a:graphicFrameLocks xmlns:a="http://schemas.openxmlformats.org/drawingml/2006/main" noChangeAspect="1"/>
+            </wp:cNvGraphicFramePr>
+            <a:graphic xmlns:a="http://schemas.openxmlformats.org/drawingml/2006/main">
+              <a:graphicData uri="http://schemas.openxmlformats.org/drawingml/2006/picture">
+                <pic:pic xmlns:pic="http://schemas.openxmlformats.org/drawingml/2006/picture">
+                  <pic:nvPicPr>
+                    <pic:cNvPr id="1" name=""/>
+                    <pic:cNvPicPr/>
+                  </pic:nvPicPr>
+                  <pic:blipFill>
+                    <a:blip r:embed="rId41"/>
+                    <a:stretch>
+                      <a:fillRect/>
+                    </a:stretch>
+                  </pic:blipFill>
+                  <pic:spPr>
+                    <a:xfrm>
+                      <a:off x="0" y="0"/>
+                      <a:ext cx="5760720" cy="430530"/>
+                    </a:xfrm>
+                    <a:prstGeom prst="rect">
+                      <a:avLst/>
+                    </a:prstGeom>
+                  </pic:spPr>
+                </pic:pic>
+              </a:graphicData>
+            </a:graphic>
+          </wp:inline>
+        </w:drawing>
+      </w:r>
+    </w:p>
+    <w:p>
+      <w:pPr>
+        <w:rPr>
+          <w:rFonts w:eastAsiaTheme="minorEastAsia"/>
+        </w:rPr>
+      </w:pPr>
+      <w:bookmarkStart w:id="0" w:name="_GoBack"/>
+      <w:bookmarkEnd w:id="0"/>
+    </w:p>
+    <w:p>
+      <w:pPr>
+        <w:rPr>
+          <w:rFonts w:eastAsiaTheme="minorEastAsia"/>
+        </w:rPr>
+      </w:pPr>
+    </w:p>
+    <w:p>
+      <w:pPr>
+        <w:pStyle w:val="Heading1"/>
+        <w:rPr>
+          <w:rFonts w:eastAsiaTheme="minorEastAsia"/>
+        </w:rPr>
+      </w:pPr>
+      <w:r>
+        <w:rPr>
+          <w:rFonts w:eastAsiaTheme="minorEastAsia"/>
+        </w:rPr>
+        <w:t>Gotowe ale z błędami</w:t>
+      </w:r>
+    </w:p>
+    <w:p>
+      <w:pPr>
+        <w:pStyle w:val="Heading2"/>
+        <w:shd w:val="clear" w:color="auto" w:fill="FFFFFF"/>
+        <w:spacing w:before="300" w:beforeAutospacing="0" w:after="150" w:afterAutospacing="0"/>
+        <w:rPr>
+          <w:rFonts w:ascii="Helvetica" w:hAnsi="Helvetica" w:cs="Helvetica"/>
+          <w:b w:val="0"/>
+          <w:bCs w:val="0"/>
+          <w:color w:val="555555"/>
+          <w:sz w:val="45"/>
+          <w:szCs w:val="45"/>
+        </w:rPr>
+      </w:pPr>
       <w:r>
         <w:rPr>
           <w:rFonts w:ascii="Helvetica" w:hAnsi="Helvetica" w:cs="Helvetica"/>
@@ -1634,7 +1891,7 @@
       </w:r>
     </w:p>
     <w:p>
-      <w:hyperlink r:id="rId38" w:history="1">
+      <w:hyperlink r:id="rId42" w:history="1">
         <w:r>
           <w:rPr>
             <w:rStyle w:val="Hyperlink"/>
@@ -1689,7 +1946,7 @@
           <w:rFonts w:eastAsiaTheme="minorEastAsia"/>
         </w:rPr>
       </w:pPr>
-      <w:hyperlink r:id="rId39" w:history="1">
+      <w:hyperlink r:id="rId43" w:history="1">
         <w:r>
           <w:rPr>
             <w:rStyle w:val="Hyperlink"/>
@@ -1770,7 +2027,7 @@
           <w:rFonts w:eastAsiaTheme="minorEastAsia"/>
         </w:rPr>
       </w:pPr>
-      <w:hyperlink r:id="rId40" w:history="1">
+      <w:hyperlink r:id="rId44" w:history="1">
         <w:r>
           <w:rPr>
             <w:rStyle w:val="Hyperlink"/>
@@ -1837,7 +2094,7 @@
           <w:rFonts w:eastAsiaTheme="minorEastAsia"/>
         </w:rPr>
       </w:pPr>
-      <w:hyperlink r:id="rId41" w:history="1">
+      <w:hyperlink r:id="rId45" w:history="1">
         <w:r>
           <w:rPr>
             <w:rStyle w:val="Hyperlink"/>
@@ -1901,7 +2158,7 @@
       </w:r>
     </w:p>
     <w:p>
-      <w:hyperlink r:id="rId42" w:history="1">
+      <w:hyperlink r:id="rId46" w:history="1">
         <w:r>
           <w:rPr>
             <w:rStyle w:val="Hyperlink"/>
@@ -1937,7 +2194,7 @@
       </w:r>
     </w:p>
     <w:p>
-      <w:hyperlink r:id="rId43" w:history="1">
+      <w:hyperlink r:id="rId47" w:history="1">
         <w:r>
           <w:rPr>
             <w:rStyle w:val="Hyperlink"/>
@@ -1978,7 +2235,7 @@
           <w:rFonts w:eastAsiaTheme="minorEastAsia"/>
         </w:rPr>
       </w:pPr>
-      <w:hyperlink r:id="rId44" w:history="1">
+      <w:hyperlink r:id="rId48" w:history="1">
         <w:r>
           <w:rPr>
             <w:rStyle w:val="Hyperlink"/>
@@ -2012,7 +2269,7 @@
       <w:r>
         <w:br/>
       </w:r>
-      <w:hyperlink r:id="rId45" w:history="1">
+      <w:hyperlink r:id="rId49" w:history="1">
         <w:r>
           <w:rPr>
             <w:rStyle w:val="Hyperlink"/>
@@ -2030,7 +2287,7 @@
           <w:rFonts w:eastAsiaTheme="minorEastAsia"/>
         </w:rPr>
       </w:pPr>
-      <w:hyperlink r:id="rId46" w:history="1">
+      <w:hyperlink r:id="rId50" w:history="1">
         <w:r>
           <w:rPr>
             <w:rStyle w:val="Hyperlink"/>
@@ -2211,7 +2468,7 @@
           <w:rFonts w:eastAsiaTheme="minorEastAsia"/>
         </w:rPr>
       </w:pPr>
-      <w:hyperlink r:id="rId47" w:history="1">
+      <w:hyperlink r:id="rId51" w:history="1">
         <w:r>
           <w:rPr>
             <w:rStyle w:val="Hyperlink"/>
@@ -2221,7 +2478,7 @@
       </w:hyperlink>
     </w:p>
     <w:p>
-      <w:hyperlink r:id="rId48" w:history="1">
+      <w:hyperlink r:id="rId52" w:history="1">
         <w:r>
           <w:rPr>
             <w:rStyle w:val="Hyperlink"/>
@@ -2231,7 +2488,7 @@
       </w:hyperlink>
     </w:p>
     <w:p>
-      <w:hyperlink r:id="rId49" w:history="1">
+      <w:hyperlink r:id="rId53" w:history="1">
         <w:r>
           <w:rPr>
             <w:rStyle w:val="Hyperlink"/>
@@ -2248,7 +2505,7 @@
           <w:numId w:val="3"/>
         </w:numPr>
       </w:pPr>
-      <w:hyperlink r:id="rId50" w:history="1">
+      <w:hyperlink r:id="rId54" w:history="1">
         <w:r>
           <w:rPr>
             <w:rStyle w:val="Hyperlink"/>

--- a/opisy do algorytmów.docx
+++ b/opisy do algorytmów.docx
@@ -16,6 +16,72 @@
           <w:lang w:eastAsia="pl-PL"/>
         </w:rPr>
         <w:t>Wizytówka</w:t>
+      </w:r>
+    </w:p>
+    <w:p>
+      <w:pPr>
+        <w:rPr>
+          <w:lang w:eastAsia="pl-PL"/>
+        </w:rPr>
+      </w:pPr>
+      <w:r>
+        <w:rPr>
+          <w:lang w:eastAsia="pl-PL"/>
+        </w:rPr>
+        <w:t>Krzysztof Piotrowski</w:t>
+      </w:r>
+    </w:p>
+    <w:p>
+      <w:pPr>
+        <w:rPr>
+          <w:lang w:eastAsia="pl-PL"/>
+        </w:rPr>
+      </w:pPr>
+      <w:r>
+        <w:rPr>
+          <w:lang w:eastAsia="pl-PL"/>
+        </w:rPr>
+        <w:t xml:space="preserve">Nr albumu 10621 </w:t>
+      </w:r>
+    </w:p>
+    <w:p>
+      <w:pPr>
+        <w:rPr>
+          <w:lang w:eastAsia="pl-PL"/>
+        </w:rPr>
+      </w:pPr>
+      <w:r>
+        <w:rPr>
+          <w:lang w:eastAsia="pl-PL"/>
+        </w:rPr>
+        <w:t>Algorytmy i struktury danych</w:t>
+      </w:r>
+    </w:p>
+    <w:p>
+      <w:pPr>
+        <w:rPr>
+          <w:lang w:eastAsia="pl-PL"/>
+        </w:rPr>
+      </w:pPr>
+      <w:r>
+        <w:rPr>
+          <w:lang w:eastAsia="pl-PL"/>
+        </w:rPr>
+        <w:t xml:space="preserve">Informatyka i Ekonometria, Projektowanie i budowa systemów Business </w:t>
+      </w:r>
+      <w:proofErr w:type="spellStart"/>
+      <w:r>
+        <w:rPr>
+          <w:lang w:eastAsia="pl-PL"/>
+        </w:rPr>
+        <w:t>Intelligence</w:t>
+      </w:r>
+      <w:proofErr w:type="spellEnd"/>
+      <w:r>
+        <w:rPr>
+          <w:lang w:eastAsia="pl-PL"/>
+        </w:rPr>
+        <w:t>, III rok, niestacjonarne</w:t>
       </w:r>
     </w:p>
     <w:p>
@@ -396,6 +462,7 @@
           <w:sz w:val="45"/>
           <w:szCs w:val="45"/>
         </w:rPr>
+        <w:lastRenderedPageBreak/>
         <w:t>PTWPZ073 </w:t>
       </w:r>
     </w:p>
@@ -482,7 +549,6 @@
           <w:szCs w:val="45"/>
           <w:lang w:val="en-US"/>
         </w:rPr>
-        <w:lastRenderedPageBreak/>
         <w:t>PTROL - ROL</w:t>
       </w:r>
     </w:p>
@@ -1524,6 +1590,7 @@
           <w:sz w:val="45"/>
           <w:szCs w:val="45"/>
         </w:rPr>
+        <w:lastRenderedPageBreak/>
         <w:drawing>
           <wp:inline distT="0" distB="0" distL="0" distR="0" wp14:anchorId="5DC6CD45" wp14:editId="2EBDC4F5">
             <wp:extent cx="5760720" cy="461010"/>
@@ -1614,7 +1681,6 @@
           <w:sz w:val="45"/>
           <w:szCs w:val="45"/>
         </w:rPr>
-        <w:lastRenderedPageBreak/>
         <w:t>FR_05_01</w:t>
       </w:r>
     </w:p>
@@ -1836,36 +1902,6 @@
     </w:p>
     <w:p>
       <w:pPr>
-        <w:rPr>
-          <w:rFonts w:eastAsiaTheme="minorEastAsia"/>
-        </w:rPr>
-      </w:pPr>
-      <w:bookmarkStart w:id="0" w:name="_GoBack"/>
-      <w:bookmarkEnd w:id="0"/>
-    </w:p>
-    <w:p>
-      <w:pPr>
-        <w:rPr>
-          <w:rFonts w:eastAsiaTheme="minorEastAsia"/>
-        </w:rPr>
-      </w:pPr>
-    </w:p>
-    <w:p>
-      <w:pPr>
-        <w:pStyle w:val="Heading1"/>
-        <w:rPr>
-          <w:rFonts w:eastAsiaTheme="minorEastAsia"/>
-        </w:rPr>
-      </w:pPr>
-      <w:r>
-        <w:rPr>
-          <w:rFonts w:eastAsiaTheme="minorEastAsia"/>
-        </w:rPr>
-        <w:t>Gotowe ale z błędami</w:t>
-      </w:r>
-    </w:p>
-    <w:p>
-      <w:pPr>
         <w:pStyle w:val="Heading2"/>
         <w:shd w:val="clear" w:color="auto" w:fill="FFFFFF"/>
         <w:spacing w:before="300" w:beforeAutospacing="0" w:after="150" w:afterAutospacing="0"/>
@@ -1887,11 +1923,153 @@
           <w:sz w:val="45"/>
           <w:szCs w:val="45"/>
         </w:rPr>
+        <w:t>FR_05_16 </w:t>
+      </w:r>
+    </w:p>
+    <w:p>
+      <w:hyperlink r:id="rId42" w:history="1">
+        <w:r>
+          <w:rPr>
+            <w:rStyle w:val="Hyperlink"/>
+          </w:rPr>
+          <w:t>https://pl.spoj.com/problems/FR_05_16/</w:t>
+        </w:r>
+      </w:hyperlink>
+    </w:p>
+    <w:p>
+      <w:pPr>
+        <w:rPr>
+          <w:rFonts w:eastAsiaTheme="minorEastAsia"/>
+        </w:rPr>
+      </w:pPr>
+      <w:r>
+        <w:rPr>
+          <w:rFonts w:eastAsiaTheme="minorEastAsia"/>
+        </w:rPr>
+        <w:drawing>
+          <wp:inline distT="0" distB="0" distL="0" distR="0" wp14:anchorId="490E9DF0" wp14:editId="5C20CEE4">
+            <wp:extent cx="5760720" cy="461010"/>
+            <wp:effectExtent l="0" t="0" r="0" b="0"/>
+            <wp:docPr id="20" name="Picture 20"/>
+            <wp:cNvGraphicFramePr>
+              <a:graphicFrameLocks xmlns:a="http://schemas.openxmlformats.org/drawingml/2006/main" noChangeAspect="1"/>
+            </wp:cNvGraphicFramePr>
+            <a:graphic xmlns:a="http://schemas.openxmlformats.org/drawingml/2006/main">
+              <a:graphicData uri="http://schemas.openxmlformats.org/drawingml/2006/picture">
+                <pic:pic xmlns:pic="http://schemas.openxmlformats.org/drawingml/2006/picture">
+                  <pic:nvPicPr>
+                    <pic:cNvPr id="1" name=""/>
+                    <pic:cNvPicPr/>
+                  </pic:nvPicPr>
+                  <pic:blipFill>
+                    <a:blip r:embed="rId43"/>
+                    <a:stretch>
+                      <a:fillRect/>
+                    </a:stretch>
+                  </pic:blipFill>
+                  <pic:spPr>
+                    <a:xfrm>
+                      <a:off x="0" y="0"/>
+                      <a:ext cx="5760720" cy="461010"/>
+                    </a:xfrm>
+                    <a:prstGeom prst="rect">
+                      <a:avLst/>
+                    </a:prstGeom>
+                  </pic:spPr>
+                </pic:pic>
+              </a:graphicData>
+            </a:graphic>
+          </wp:inline>
+        </w:drawing>
+      </w:r>
+    </w:p>
+    <w:p>
+      <w:pPr>
+        <w:pStyle w:val="Heading2"/>
+        <w:shd w:val="clear" w:color="auto" w:fill="FFFFFF"/>
+        <w:spacing w:before="300" w:beforeAutospacing="0" w:after="150" w:afterAutospacing="0"/>
+        <w:rPr>
+          <w:rFonts w:ascii="Helvetica" w:hAnsi="Helvetica" w:cs="Helvetica"/>
+          <w:b w:val="0"/>
+          <w:bCs w:val="0"/>
+          <w:color w:val="555555"/>
+          <w:sz w:val="45"/>
+          <w:szCs w:val="45"/>
+        </w:rPr>
+      </w:pPr>
+      <w:r>
+        <w:rPr>
+          <w:rFonts w:ascii="Helvetica" w:hAnsi="Helvetica" w:cs="Helvetica"/>
+          <w:b w:val="0"/>
+          <w:bCs w:val="0"/>
+          <w:color w:val="555555"/>
+          <w:sz w:val="45"/>
+          <w:szCs w:val="45"/>
+        </w:rPr>
+        <w:t>FR_09_12 </w:t>
+      </w:r>
+    </w:p>
+    <w:p>
+      <w:hyperlink r:id="rId44" w:history="1">
+        <w:r>
+          <w:rPr>
+            <w:rStyle w:val="Hyperlink"/>
+          </w:rPr>
+          <w:t>https://pl.spoj.com/problems/FR_09_12/</w:t>
+        </w:r>
+      </w:hyperlink>
+    </w:p>
+    <w:p>
+      <w:pPr>
+        <w:rPr>
+          <w:rFonts w:eastAsiaTheme="minorEastAsia"/>
+        </w:rPr>
+      </w:pPr>
+      <w:bookmarkStart w:id="0" w:name="_GoBack"/>
+      <w:bookmarkEnd w:id="0"/>
+    </w:p>
+    <w:p>
+      <w:pPr>
+        <w:pStyle w:val="Heading1"/>
+        <w:rPr>
+          <w:rFonts w:eastAsiaTheme="minorEastAsia"/>
+        </w:rPr>
+      </w:pPr>
+      <w:r>
+        <w:rPr>
+          <w:rFonts w:eastAsiaTheme="minorEastAsia"/>
+        </w:rPr>
+        <w:t>Gotowe ale z błędami</w:t>
+      </w:r>
+    </w:p>
+    <w:p>
+      <w:pPr>
+        <w:pStyle w:val="Heading2"/>
+        <w:shd w:val="clear" w:color="auto" w:fill="FFFFFF"/>
+        <w:spacing w:before="300" w:beforeAutospacing="0" w:after="150" w:afterAutospacing="0"/>
+        <w:rPr>
+          <w:rFonts w:ascii="Helvetica" w:hAnsi="Helvetica" w:cs="Helvetica"/>
+          <w:b w:val="0"/>
+          <w:bCs w:val="0"/>
+          <w:color w:val="555555"/>
+          <w:sz w:val="45"/>
+          <w:szCs w:val="45"/>
+        </w:rPr>
+      </w:pPr>
+      <w:r>
+        <w:rPr>
+          <w:rFonts w:ascii="Helvetica" w:hAnsi="Helvetica" w:cs="Helvetica"/>
+          <w:b w:val="0"/>
+          <w:bCs w:val="0"/>
+          <w:color w:val="555555"/>
+          <w:sz w:val="45"/>
+          <w:szCs w:val="45"/>
+        </w:rPr>
         <w:t>AL_17_02 </w:t>
       </w:r>
     </w:p>
     <w:p>
-      <w:hyperlink r:id="rId42" w:history="1">
+      <w:hyperlink r:id="rId45" w:history="1">
         <w:r>
           <w:rPr>
             <w:rStyle w:val="Hyperlink"/>
@@ -1902,20 +2080,6 @@
     </w:p>
     <w:p>
       <w:pPr>
-        <w:rPr>
-          <w:rFonts w:eastAsiaTheme="minorEastAsia"/>
-        </w:rPr>
-      </w:pPr>
-    </w:p>
-    <w:p>
-      <w:pPr>
-        <w:rPr>
-          <w:rFonts w:eastAsiaTheme="minorEastAsia"/>
-        </w:rPr>
-      </w:pPr>
-    </w:p>
-    <w:p>
-      <w:pPr>
         <w:pStyle w:val="Heading2"/>
         <w:shd w:val="clear" w:color="auto" w:fill="FFFFFF"/>
         <w:spacing w:before="300" w:beforeAutospacing="0" w:after="150" w:afterAutospacing="0"/>
@@ -1937,169 +2101,33 @@
           <w:sz w:val="45"/>
           <w:szCs w:val="45"/>
         </w:rPr>
-        <w:t>KC003 </w:t>
-      </w:r>
-    </w:p>
-    <w:p>
-      <w:pPr>
-        <w:rPr>
-          <w:rFonts w:eastAsiaTheme="minorEastAsia"/>
-        </w:rPr>
-      </w:pPr>
-      <w:hyperlink r:id="rId43" w:history="1">
+        <w:t>SUDOKUC </w:t>
+      </w:r>
+    </w:p>
+    <w:p>
+      <w:pPr>
+        <w:rPr>
+          <w:rFonts w:eastAsiaTheme="minorEastAsia"/>
+        </w:rPr>
+      </w:pPr>
+      <w:hyperlink r:id="rId46" w:history="1">
         <w:r>
           <w:rPr>
             <w:rStyle w:val="Hyperlink"/>
           </w:rPr>
-          <w:t>https://pl.spoj.com/problems/KC003/</w:t>
+          <w:t>https://pl.spoj.com/</w:t>
         </w:r>
-      </w:hyperlink>
-    </w:p>
-    <w:p>
-      <w:pPr>
-        <w:rPr>
-          <w:rFonts w:eastAsiaTheme="minorEastAsia"/>
-        </w:rPr>
-      </w:pPr>
-      <w:r>
-        <w:rPr>
-          <w:rFonts w:eastAsiaTheme="minorEastAsia"/>
-        </w:rPr>
-        <w:t xml:space="preserve">jeśli </w:t>
-      </w:r>
-      <w:proofErr w:type="spellStart"/>
-      <w:r>
-        <w:rPr>
-          <w:rFonts w:eastAsiaTheme="minorEastAsia"/>
-        </w:rPr>
-        <w:t>a+b</w:t>
-      </w:r>
-      <w:proofErr w:type="spellEnd"/>
-      <w:r>
-        <w:rPr>
-          <w:rFonts w:eastAsiaTheme="minorEastAsia"/>
-        </w:rPr>
-        <w:t>&gt;c &amp;&amp; a + c &gt; b &amp;&amp; b + c &gt; a to 1, inaczej 0</w:t>
-      </w:r>
-    </w:p>
-    <w:p>
-      <w:pPr>
-        <w:rPr>
-          <w:rFonts w:eastAsiaTheme="minorEastAsia"/>
-        </w:rPr>
-      </w:pPr>
-      <w:r>
-        <w:rPr>
-          <w:rFonts w:eastAsiaTheme="minorEastAsia"/>
-        </w:rPr>
-        <w:t>NIE DO ZROBIENIA W C#, BO BRAKUJE ZAKONCZENIA WCZYTYWANIA</w:t>
-      </w:r>
-    </w:p>
-    <w:p>
-      <w:pPr>
-        <w:pStyle w:val="Heading2"/>
-        <w:shd w:val="clear" w:color="auto" w:fill="FFFFFF"/>
-        <w:spacing w:before="300" w:beforeAutospacing="0" w:after="150" w:afterAutospacing="0"/>
-        <w:rPr>
-          <w:rFonts w:ascii="Helvetica" w:hAnsi="Helvetica" w:cs="Helvetica"/>
-          <w:b w:val="0"/>
-          <w:bCs w:val="0"/>
-          <w:color w:val="555555"/>
-          <w:sz w:val="45"/>
-          <w:szCs w:val="45"/>
-        </w:rPr>
-      </w:pPr>
-      <w:r>
-        <w:rPr>
-          <w:rFonts w:ascii="Helvetica" w:hAnsi="Helvetica" w:cs="Helvetica"/>
-          <w:b w:val="0"/>
-          <w:bCs w:val="0"/>
-          <w:color w:val="555555"/>
-          <w:sz w:val="45"/>
-          <w:szCs w:val="45"/>
-        </w:rPr>
-        <w:t>AL_31_10 </w:t>
-      </w:r>
-    </w:p>
-    <w:p>
-      <w:pPr>
-        <w:rPr>
-          <w:rFonts w:eastAsiaTheme="minorEastAsia"/>
-        </w:rPr>
-      </w:pPr>
-      <w:hyperlink r:id="rId44" w:history="1">
         <w:r>
           <w:rPr>
             <w:rStyle w:val="Hyperlink"/>
           </w:rPr>
-          <w:t>https://pl.spoj.com/problems/AL_31_10/</w:t>
+          <w:t>p</w:t>
         </w:r>
-      </w:hyperlink>
-    </w:p>
-    <w:p>
-      <w:pPr>
-        <w:rPr>
-          <w:rFonts w:eastAsiaTheme="minorEastAsia"/>
-        </w:rPr>
-      </w:pPr>
-      <w:r>
-        <w:rPr>
-          <w:rFonts w:eastAsiaTheme="minorEastAsia"/>
-        </w:rPr>
-        <w:t>Problem – jak rozpocząć wykonywanie tuż po ostatniej linii programu?</w:t>
-      </w:r>
-    </w:p>
-    <w:p>
-      <w:pPr>
-        <w:rPr>
-          <w:rFonts w:eastAsiaTheme="minorEastAsia"/>
-        </w:rPr>
-      </w:pPr>
-      <w:r>
-        <w:rPr>
-          <w:rFonts w:eastAsiaTheme="minorEastAsia"/>
-        </w:rPr>
-        <w:t>NIE DO ZROBIENIA W C#, BO BRAKUJE ZAKONCZENIA WCZYTYWANIA</w:t>
-      </w:r>
-    </w:p>
-    <w:p>
-      <w:pPr>
-        <w:pStyle w:val="Heading2"/>
-        <w:shd w:val="clear" w:color="auto" w:fill="FFFFFF"/>
-        <w:spacing w:before="300" w:beforeAutospacing="0" w:after="150" w:afterAutospacing="0"/>
-        <w:rPr>
-          <w:rFonts w:ascii="Helvetica" w:hAnsi="Helvetica" w:cs="Helvetica"/>
-          <w:b w:val="0"/>
-          <w:bCs w:val="0"/>
-          <w:color w:val="555555"/>
-          <w:sz w:val="45"/>
-          <w:szCs w:val="45"/>
-        </w:rPr>
-      </w:pPr>
-      <w:r>
-        <w:rPr>
-          <w:rFonts w:ascii="Helvetica" w:hAnsi="Helvetica" w:cs="Helvetica"/>
-          <w:b w:val="0"/>
-          <w:bCs w:val="0"/>
-          <w:color w:val="555555"/>
-          <w:sz w:val="45"/>
-          <w:szCs w:val="45"/>
-        </w:rPr>
-        <w:t>SUDOKUC </w:t>
-      </w:r>
-    </w:p>
-    <w:p>
-      <w:pPr>
-        <w:rPr>
-          <w:rFonts w:eastAsiaTheme="minorEastAsia"/>
-        </w:rPr>
-      </w:pPr>
-      <w:hyperlink r:id="rId45" w:history="1">
         <w:r>
           <w:rPr>
             <w:rStyle w:val="Hyperlink"/>
           </w:rPr>
-          <w:t>https://pl.spoj.com/problems/SUDOKUC/</w:t>
+          <w:t>roblems/SUDOKUC/</w:t>
         </w:r>
       </w:hyperlink>
     </w:p>
@@ -2158,7 +2186,7 @@
       </w:r>
     </w:p>
     <w:p>
-      <w:hyperlink r:id="rId46" w:history="1">
+      <w:hyperlink r:id="rId47" w:history="1">
         <w:r>
           <w:rPr>
             <w:rStyle w:val="Hyperlink"/>
@@ -2194,7 +2222,12 @@
       </w:r>
     </w:p>
     <w:p>
-      <w:hyperlink r:id="rId47" w:history="1">
+      <w:pPr>
+        <w:rPr>
+          <w:rFonts w:eastAsiaTheme="minorEastAsia"/>
+        </w:rPr>
+      </w:pPr>
+      <w:hyperlink r:id="rId48" w:history="1">
         <w:r>
           <w:rPr>
             <w:rStyle w:val="Hyperlink"/>
@@ -2202,60 +2235,6 @@
           <w:t>https://pl.spoj.com/problems/RNO_DOD/</w:t>
         </w:r>
       </w:hyperlink>
-    </w:p>
-    <w:p>
-      <w:pPr>
-        <w:pStyle w:val="Heading2"/>
-        <w:shd w:val="clear" w:color="auto" w:fill="FFFFFF"/>
-        <w:spacing w:before="300" w:beforeAutospacing="0" w:after="150" w:afterAutospacing="0"/>
-        <w:rPr>
-          <w:rFonts w:ascii="Helvetica" w:hAnsi="Helvetica" w:cs="Helvetica"/>
-          <w:b w:val="0"/>
-          <w:bCs w:val="0"/>
-          <w:color w:val="555555"/>
-          <w:sz w:val="45"/>
-          <w:szCs w:val="45"/>
-        </w:rPr>
-      </w:pPr>
-      <w:r>
-        <w:rPr>
-          <w:rFonts w:ascii="Helvetica" w:hAnsi="Helvetica" w:cs="Helvetica"/>
-          <w:b w:val="0"/>
-          <w:bCs w:val="0"/>
-          <w:color w:val="555555"/>
-          <w:sz w:val="45"/>
-          <w:szCs w:val="45"/>
-        </w:rPr>
-        <w:t>AL_13_01</w:t>
-      </w:r>
-    </w:p>
-    <w:p>
-      <w:pPr>
-        <w:rPr>
-          <w:rFonts w:eastAsiaTheme="minorEastAsia"/>
-        </w:rPr>
-      </w:pPr>
-      <w:hyperlink r:id="rId48" w:history="1">
-        <w:r>
-          <w:rPr>
-            <w:rStyle w:val="Hyperlink"/>
-          </w:rPr>
-          <w:t>https://pl.spoj.com/problems/AL_13_01/</w:t>
-        </w:r>
-      </w:hyperlink>
-    </w:p>
-    <w:p>
-      <w:pPr>
-        <w:rPr>
-          <w:rFonts w:eastAsiaTheme="minorEastAsia"/>
-        </w:rPr>
-      </w:pPr>
-      <w:r>
-        <w:rPr>
-          <w:rFonts w:eastAsiaTheme="minorEastAsia"/>
-        </w:rPr>
-        <w:t>zrobione, ale nie wyrabia się w czasie, czy to jest do zrobienia  w C#?</w:t>
-      </w:r>
     </w:p>
     <w:p/>
     <w:p/>
@@ -2473,7 +2452,19 @@
           <w:rPr>
             <w:rStyle w:val="Hyperlink"/>
           </w:rPr>
-          <w:t>https://pl.spoj.com/problems/FR_01_07/</w:t>
+          <w:t>https://pl.spoj.com/problems/FR_01_0</w:t>
+        </w:r>
+        <w:r>
+          <w:rPr>
+            <w:rStyle w:val="Hyperlink"/>
+          </w:rPr>
+          <w:t>7</w:t>
+        </w:r>
+        <w:r>
+          <w:rPr>
+            <w:rStyle w:val="Hyperlink"/>
+          </w:rPr>
+          <w:t>/</w:t>
         </w:r>
       </w:hyperlink>
     </w:p>

--- a/opisy do algorytmów.docx
+++ b/opisy do algorytmów.docx
@@ -82,6 +82,20 @@
           <w:lang w:eastAsia="pl-PL"/>
         </w:rPr>
         <w:t>, III rok, niestacjonarne</w:t>
+      </w:r>
+    </w:p>
+    <w:p>
+      <w:pPr>
+        <w:pStyle w:val="Heading1"/>
+        <w:rPr>
+          <w:lang w:eastAsia="pl-PL"/>
+        </w:rPr>
+      </w:pPr>
+      <w:r>
+        <w:rPr>
+          <w:lang w:eastAsia="pl-PL"/>
+        </w:rPr>
+        <w:t>Afiliacja</w:t>
       </w:r>
     </w:p>
     <w:p>
@@ -145,8 +159,17 @@
           <w:rFonts w:eastAsia="Times New Roman"/>
           <w:lang w:eastAsia="pl-PL"/>
         </w:rPr>
-        <w:t>Rozwiązane</w:t>
-      </w:r>
+        <w:t>Rozwiązan</w:t>
+      </w:r>
+      <w:r>
+        <w:rPr>
+          <w:rFonts w:eastAsia="Times New Roman"/>
+          <w:lang w:eastAsia="pl-PL"/>
+        </w:rPr>
+        <w:t>ia</w:t>
+      </w:r>
+      <w:bookmarkStart w:id="0" w:name="_GoBack"/>
+      <w:bookmarkEnd w:id="0"/>
     </w:p>
     <w:p>
       <w:pPr>
@@ -1010,15 +1033,31 @@
           <w:szCs w:val="45"/>
         </w:rPr>
       </w:pPr>
-      <w:r>
-        <w:rPr>
-          <w:rFonts w:ascii="Helvetica" w:hAnsi="Helvetica" w:cs="Helvetica"/>
-          <w:b w:val="0"/>
-          <w:bCs w:val="0"/>
-          <w:color w:val="555555"/>
-          <w:sz w:val="45"/>
-          <w:szCs w:val="45"/>
-        </w:rPr>
+    </w:p>
+    <w:p>
+      <w:pPr>
+        <w:pStyle w:val="Heading2"/>
+        <w:shd w:val="clear" w:color="auto" w:fill="FFFFFF"/>
+        <w:spacing w:before="300" w:beforeAutospacing="0" w:after="150" w:afterAutospacing="0"/>
+        <w:rPr>
+          <w:rFonts w:ascii="Helvetica" w:hAnsi="Helvetica" w:cs="Helvetica"/>
+          <w:b w:val="0"/>
+          <w:bCs w:val="0"/>
+          <w:color w:val="555555"/>
+          <w:sz w:val="45"/>
+          <w:szCs w:val="45"/>
+        </w:rPr>
+      </w:pPr>
+      <w:r>
+        <w:rPr>
+          <w:rFonts w:ascii="Helvetica" w:hAnsi="Helvetica" w:cs="Helvetica"/>
+          <w:b w:val="0"/>
+          <w:bCs w:val="0"/>
+          <w:color w:val="555555"/>
+          <w:sz w:val="45"/>
+          <w:szCs w:val="45"/>
+        </w:rPr>
+        <w:lastRenderedPageBreak/>
         <w:t>FR_07_06 </w:t>
       </w:r>
     </w:p>
@@ -1545,15 +1584,31 @@
           <w:szCs w:val="45"/>
         </w:rPr>
       </w:pPr>
-      <w:r>
-        <w:rPr>
-          <w:rFonts w:ascii="Helvetica" w:hAnsi="Helvetica" w:cs="Helvetica"/>
-          <w:b w:val="0"/>
-          <w:bCs w:val="0"/>
-          <w:color w:val="555555"/>
-          <w:sz w:val="45"/>
-          <w:szCs w:val="45"/>
-        </w:rPr>
+    </w:p>
+    <w:p>
+      <w:pPr>
+        <w:pStyle w:val="Heading2"/>
+        <w:shd w:val="clear" w:color="auto" w:fill="FFFFFF"/>
+        <w:spacing w:before="300" w:beforeAutospacing="0" w:after="150" w:afterAutospacing="0"/>
+        <w:rPr>
+          <w:rFonts w:ascii="Helvetica" w:hAnsi="Helvetica" w:cs="Helvetica"/>
+          <w:b w:val="0"/>
+          <w:bCs w:val="0"/>
+          <w:color w:val="555555"/>
+          <w:sz w:val="45"/>
+          <w:szCs w:val="45"/>
+        </w:rPr>
+      </w:pPr>
+      <w:r>
+        <w:rPr>
+          <w:rFonts w:ascii="Helvetica" w:hAnsi="Helvetica" w:cs="Helvetica"/>
+          <w:b w:val="0"/>
+          <w:bCs w:val="0"/>
+          <w:color w:val="555555"/>
+          <w:sz w:val="45"/>
+          <w:szCs w:val="45"/>
+        </w:rPr>
+        <w:lastRenderedPageBreak/>
         <w:t>BINOMS </w:t>
       </w:r>
     </w:p>
@@ -1590,7 +1645,6 @@
           <w:sz w:val="45"/>
           <w:szCs w:val="45"/>
         </w:rPr>
-        <w:lastRenderedPageBreak/>
         <w:drawing>
           <wp:inline distT="0" distB="0" distL="0" distR="0" wp14:anchorId="5DC6CD45" wp14:editId="2EBDC4F5">
             <wp:extent cx="5760720" cy="461010"/>
@@ -1627,36 +1681,6 @@
           </wp:inline>
         </w:drawing>
       </w:r>
-    </w:p>
-    <w:p>
-      <w:pPr>
-        <w:pStyle w:val="Heading2"/>
-        <w:shd w:val="clear" w:color="auto" w:fill="FFFFFF"/>
-        <w:spacing w:before="300" w:beforeAutospacing="0" w:after="150" w:afterAutospacing="0"/>
-        <w:rPr>
-          <w:rFonts w:ascii="Helvetica" w:hAnsi="Helvetica" w:cs="Helvetica"/>
-          <w:b w:val="0"/>
-          <w:bCs w:val="0"/>
-          <w:color w:val="555555"/>
-          <w:sz w:val="45"/>
-          <w:szCs w:val="45"/>
-        </w:rPr>
-      </w:pPr>
-    </w:p>
-    <w:p>
-      <w:pPr>
-        <w:pStyle w:val="Heading2"/>
-        <w:shd w:val="clear" w:color="auto" w:fill="FFFFFF"/>
-        <w:spacing w:before="300" w:beforeAutospacing="0" w:after="150" w:afterAutospacing="0"/>
-        <w:rPr>
-          <w:rFonts w:ascii="Helvetica" w:hAnsi="Helvetica" w:cs="Helvetica"/>
-          <w:b w:val="0"/>
-          <w:bCs w:val="0"/>
-          <w:color w:val="555555"/>
-          <w:sz w:val="45"/>
-          <w:szCs w:val="45"/>
-        </w:rPr>
-      </w:pPr>
     </w:p>
     <w:p>
       <w:pPr>
@@ -2006,16 +2030,21 @@
           <w:sz w:val="45"/>
           <w:szCs w:val="45"/>
         </w:rPr>
-        <w:t>FR_09_12 </w:t>
-      </w:r>
-    </w:p>
-    <w:p>
+        <w:t>MWPZ06H </w:t>
+      </w:r>
+    </w:p>
+    <w:p>
+      <w:pPr>
+        <w:rPr>
+          <w:rFonts w:eastAsiaTheme="minorEastAsia"/>
+        </w:rPr>
+      </w:pPr>
       <w:hyperlink r:id="rId44" w:history="1">
         <w:r>
           <w:rPr>
             <w:rStyle w:val="Hyperlink"/>
           </w:rPr>
-          <w:t>https://pl.spoj.com/problems/FR_09_12/</w:t>
+          <w:t>https://pl.spoj.com/problems/MWPZ06H/</w:t>
         </w:r>
       </w:hyperlink>
     </w:p>
@@ -2025,485 +2054,46 @@
           <w:rFonts w:eastAsiaTheme="minorEastAsia"/>
         </w:rPr>
       </w:pPr>
-      <w:bookmarkStart w:id="0" w:name="_GoBack"/>
-      <w:bookmarkEnd w:id="0"/>
-    </w:p>
-    <w:p>
-      <w:pPr>
-        <w:pStyle w:val="Heading1"/>
+      <w:r>
         <w:rPr>
           <w:rFonts w:eastAsiaTheme="minorEastAsia"/>
         </w:rPr>
-      </w:pPr>
-      <w:r>
-        <w:rPr>
-          <w:rFonts w:eastAsiaTheme="minorEastAsia"/>
-        </w:rPr>
-        <w:t>Gotowe ale z błędami</w:t>
-      </w:r>
-    </w:p>
-    <w:p>
-      <w:pPr>
-        <w:pStyle w:val="Heading2"/>
-        <w:shd w:val="clear" w:color="auto" w:fill="FFFFFF"/>
-        <w:spacing w:before="300" w:beforeAutospacing="0" w:after="150" w:afterAutospacing="0"/>
-        <w:rPr>
-          <w:rFonts w:ascii="Helvetica" w:hAnsi="Helvetica" w:cs="Helvetica"/>
-          <w:b w:val="0"/>
-          <w:bCs w:val="0"/>
-          <w:color w:val="555555"/>
-          <w:sz w:val="45"/>
-          <w:szCs w:val="45"/>
-        </w:rPr>
-      </w:pPr>
-      <w:r>
-        <w:rPr>
-          <w:rFonts w:ascii="Helvetica" w:hAnsi="Helvetica" w:cs="Helvetica"/>
-          <w:b w:val="0"/>
-          <w:bCs w:val="0"/>
-          <w:color w:val="555555"/>
-          <w:sz w:val="45"/>
-          <w:szCs w:val="45"/>
-        </w:rPr>
-        <w:t>AL_17_02 </w:t>
-      </w:r>
-    </w:p>
-    <w:p>
-      <w:hyperlink r:id="rId45" w:history="1">
-        <w:r>
-          <w:rPr>
-            <w:rStyle w:val="Hyperlink"/>
-          </w:rPr>
-          <w:t>https://pl.spoj.com/problems/AL_17_02/</w:t>
-        </w:r>
-      </w:hyperlink>
-    </w:p>
-    <w:p>
-      <w:pPr>
-        <w:pStyle w:val="Heading2"/>
-        <w:shd w:val="clear" w:color="auto" w:fill="FFFFFF"/>
-        <w:spacing w:before="300" w:beforeAutospacing="0" w:after="150" w:afterAutospacing="0"/>
-        <w:rPr>
-          <w:rFonts w:ascii="Helvetica" w:hAnsi="Helvetica" w:cs="Helvetica"/>
-          <w:b w:val="0"/>
-          <w:bCs w:val="0"/>
-          <w:color w:val="555555"/>
-          <w:sz w:val="45"/>
-          <w:szCs w:val="45"/>
-        </w:rPr>
-      </w:pPr>
-      <w:r>
-        <w:rPr>
-          <w:rFonts w:ascii="Helvetica" w:hAnsi="Helvetica" w:cs="Helvetica"/>
-          <w:b w:val="0"/>
-          <w:bCs w:val="0"/>
-          <w:color w:val="555555"/>
-          <w:sz w:val="45"/>
-          <w:szCs w:val="45"/>
-        </w:rPr>
-        <w:t>SUDOKUC </w:t>
-      </w:r>
-    </w:p>
-    <w:p>
-      <w:pPr>
-        <w:rPr>
-          <w:rFonts w:eastAsiaTheme="minorEastAsia"/>
-        </w:rPr>
-      </w:pPr>
-      <w:hyperlink r:id="rId46" w:history="1">
-        <w:r>
-          <w:rPr>
-            <w:rStyle w:val="Hyperlink"/>
-          </w:rPr>
-          <w:t>https://pl.spoj.com/</w:t>
-        </w:r>
-        <w:r>
-          <w:rPr>
-            <w:rStyle w:val="Hyperlink"/>
-          </w:rPr>
-          <w:t>p</w:t>
-        </w:r>
-        <w:r>
-          <w:rPr>
-            <w:rStyle w:val="Hyperlink"/>
-          </w:rPr>
-          <w:t>roblems/SUDOKUC/</w:t>
-        </w:r>
-      </w:hyperlink>
-    </w:p>
-    <w:p>
-      <w:pPr>
-        <w:rPr>
-          <w:rFonts w:eastAsiaTheme="minorEastAsia"/>
-        </w:rPr>
-      </w:pPr>
-    </w:p>
-    <w:p>
-      <w:pPr>
-        <w:rPr>
-          <w:rFonts w:eastAsiaTheme="minorEastAsia"/>
-        </w:rPr>
-      </w:pPr>
-    </w:p>
-    <w:p>
-      <w:pPr>
-        <w:pStyle w:val="Heading1"/>
-        <w:rPr>
-          <w:rFonts w:eastAsiaTheme="minorEastAsia"/>
-        </w:rPr>
-      </w:pPr>
-      <w:r>
-        <w:rPr>
-          <w:rFonts w:eastAsiaTheme="minorEastAsia"/>
-        </w:rPr>
-        <w:t>Nieprzyzwoicie proste</w:t>
-      </w:r>
-    </w:p>
-    <w:p>
-      <w:pPr>
-        <w:pStyle w:val="Heading2"/>
-        <w:shd w:val="clear" w:color="auto" w:fill="FFFFFF"/>
-        <w:spacing w:before="300" w:beforeAutospacing="0" w:after="150" w:afterAutospacing="0"/>
-        <w:rPr>
-          <w:rFonts w:ascii="Helvetica" w:hAnsi="Helvetica" w:cs="Helvetica"/>
-          <w:b w:val="0"/>
-          <w:bCs w:val="0"/>
-          <w:color w:val="555555"/>
-          <w:sz w:val="45"/>
-          <w:szCs w:val="45"/>
-        </w:rPr>
-      </w:pPr>
-      <w:r>
-        <w:rPr>
-          <w:rFonts w:ascii="Helvetica" w:hAnsi="Helvetica" w:cs="Helvetica"/>
-          <w:b w:val="0"/>
-          <w:bCs w:val="0"/>
-          <w:color w:val="555555"/>
-          <w:sz w:val="45"/>
-          <w:szCs w:val="45"/>
-        </w:rPr>
-        <w:t>POTSAM </w:t>
-      </w:r>
-    </w:p>
-    <w:p>
-      <w:hyperlink r:id="rId47" w:history="1">
-        <w:r>
-          <w:rPr>
-            <w:rStyle w:val="Hyperlink"/>
-          </w:rPr>
-          <w:t>https://pl.spoj.com/problems/POTSAM/</w:t>
-        </w:r>
-      </w:hyperlink>
-    </w:p>
-    <w:p>
-      <w:pPr>
-        <w:pStyle w:val="Heading2"/>
-        <w:shd w:val="clear" w:color="auto" w:fill="FFFFFF"/>
-        <w:spacing w:before="300" w:beforeAutospacing="0" w:after="150" w:afterAutospacing="0"/>
-        <w:rPr>
-          <w:rFonts w:ascii="Helvetica" w:hAnsi="Helvetica" w:cs="Helvetica"/>
-          <w:b w:val="0"/>
-          <w:bCs w:val="0"/>
-          <w:color w:val="555555"/>
-          <w:sz w:val="45"/>
-          <w:szCs w:val="45"/>
-        </w:rPr>
-      </w:pPr>
-      <w:r>
-        <w:rPr>
-          <w:rFonts w:ascii="Helvetica" w:hAnsi="Helvetica" w:cs="Helvetica"/>
-          <w:b w:val="0"/>
-          <w:bCs w:val="0"/>
-          <w:color w:val="555555"/>
-          <w:sz w:val="45"/>
-          <w:szCs w:val="45"/>
-        </w:rPr>
-        <w:t>RNO_DOD </w:t>
-      </w:r>
-    </w:p>
-    <w:p>
-      <w:pPr>
-        <w:rPr>
-          <w:rFonts w:eastAsiaTheme="minorEastAsia"/>
-        </w:rPr>
-      </w:pPr>
-      <w:hyperlink r:id="rId48" w:history="1">
-        <w:r>
-          <w:rPr>
-            <w:rStyle w:val="Hyperlink"/>
-          </w:rPr>
-          <w:t>https://pl.spoj.com/problems/RNO_DOD/</w:t>
-        </w:r>
-      </w:hyperlink>
-    </w:p>
-    <w:p/>
-    <w:p/>
-    <w:p>
-      <w:pPr>
-        <w:pStyle w:val="Heading1"/>
-      </w:pPr>
-      <w:r>
-        <w:t>nieco większe łamigłówki</w:t>
-      </w:r>
-      <w:r>
-        <w:br/>
-      </w:r>
-      <w:hyperlink r:id="rId49" w:history="1">
-        <w:r>
-          <w:rPr>
-            <w:rStyle w:val="Hyperlink"/>
-            <w:rFonts w:asciiTheme="minorHAnsi" w:eastAsiaTheme="minorHAnsi" w:hAnsiTheme="minorHAnsi" w:cstheme="minorBidi"/>
-            <w:sz w:val="22"/>
-            <w:szCs w:val="22"/>
-          </w:rPr>
-          <w:t>https://pl.spoj.com/problems/WI_DZWON/</w:t>
-        </w:r>
-      </w:hyperlink>
-    </w:p>
-    <w:p>
-      <w:pPr>
-        <w:rPr>
-          <w:rFonts w:eastAsiaTheme="minorEastAsia"/>
-        </w:rPr>
-      </w:pPr>
-      <w:hyperlink r:id="rId50" w:history="1">
-        <w:r>
-          <w:rPr>
-            <w:rStyle w:val="Hyperlink"/>
-          </w:rPr>
-          <w:t>https://pl.spoj.com/problems/SIL/</w:t>
-        </w:r>
-      </w:hyperlink>
-    </w:p>
-    <w:p>
-      <w:pPr>
-        <w:rPr>
-          <w:rFonts w:eastAsiaTheme="minorEastAsia"/>
-        </w:rPr>
-      </w:pPr>
-      <w:r>
-        <w:rPr>
-          <w:rFonts w:eastAsiaTheme="minorEastAsia"/>
-        </w:rPr>
-        <w:t>pobierz dane i oblicz wszystkie punkty prostokąta 1 (</w:t>
-      </w:r>
-      <w:proofErr w:type="spellStart"/>
-      <w:r>
-        <w:rPr>
-          <w:rFonts w:eastAsiaTheme="minorEastAsia"/>
-        </w:rPr>
-        <w:t>umieśc</w:t>
-      </w:r>
-      <w:proofErr w:type="spellEnd"/>
-      <w:r>
-        <w:rPr>
-          <w:rFonts w:eastAsiaTheme="minorEastAsia"/>
-        </w:rPr>
-        <w:t xml:space="preserve"> w tablicy, rozmiar tablicy równy jest liczbie x + 1 * y + 1, gdzie x i y to długości boków prostokąta obliczone ze współrzędnych)</w:t>
-      </w:r>
-    </w:p>
-    <w:p>
-      <w:pPr>
-        <w:rPr>
-          <w:rFonts w:eastAsiaTheme="minorEastAsia"/>
-        </w:rPr>
-      </w:pPr>
-      <w:r>
-        <w:rPr>
-          <w:rFonts w:eastAsiaTheme="minorEastAsia"/>
-        </w:rPr>
-        <w:t>obliczanie punktów: zagnieżdżone for</w:t>
-      </w:r>
-    </w:p>
-    <w:p>
-      <w:pPr>
-        <w:rPr>
-          <w:rFonts w:eastAsiaTheme="minorEastAsia"/>
-        </w:rPr>
-      </w:pPr>
-      <w:r>
-        <w:rPr>
-          <w:rFonts w:eastAsiaTheme="minorEastAsia"/>
-        </w:rPr>
-        <w:t xml:space="preserve">sprawdzanie: zagnieżdżone </w:t>
-      </w:r>
-      <w:proofErr w:type="spellStart"/>
-      <w:r>
-        <w:rPr>
-          <w:rFonts w:eastAsiaTheme="minorEastAsia"/>
-        </w:rPr>
-        <w:t>foreach</w:t>
-      </w:r>
-      <w:proofErr w:type="spellEnd"/>
-      <w:r>
-        <w:rPr>
-          <w:rFonts w:eastAsiaTheme="minorEastAsia"/>
-        </w:rPr>
-        <w:t>, zliczyć ilość punktów wspólnych, same punkty umieszczać w tablicy o rozmiarze równym większej tablicy z pobierania danych</w:t>
-      </w:r>
-    </w:p>
-    <w:p>
-      <w:pPr>
-        <w:rPr>
-          <w:rFonts w:eastAsiaTheme="minorEastAsia"/>
-        </w:rPr>
-      </w:pPr>
-      <w:r>
-        <w:rPr>
-          <w:rFonts w:eastAsiaTheme="minorEastAsia"/>
-        </w:rPr>
-        <w:t>jeśli ilość = 0, to podać wynik jako sumę pól dwóch prostokątów, w przeciwnym razie:</w:t>
-      </w:r>
-    </w:p>
-    <w:p>
-      <w:pPr>
-        <w:pStyle w:val="ListParagraph"/>
-        <w:numPr>
-          <w:ilvl w:val="0"/>
-          <w:numId w:val="2"/>
-        </w:numPr>
-        <w:rPr>
-          <w:rFonts w:eastAsiaTheme="minorEastAsia"/>
-        </w:rPr>
-      </w:pPr>
-      <w:r>
-        <w:rPr>
-          <w:rFonts w:eastAsiaTheme="minorEastAsia"/>
-        </w:rPr>
-        <w:t>po zliczeniu przenieść punkty do nowej tablicy o rozmiarze równym zliczonej ilości</w:t>
-      </w:r>
-    </w:p>
-    <w:p>
-      <w:pPr>
-        <w:pStyle w:val="ListParagraph"/>
-        <w:numPr>
-          <w:ilvl w:val="0"/>
-          <w:numId w:val="2"/>
-        </w:numPr>
-        <w:rPr>
-          <w:rFonts w:eastAsiaTheme="minorEastAsia"/>
-        </w:rPr>
-      </w:pPr>
-      <w:r>
-        <w:rPr>
-          <w:rFonts w:eastAsiaTheme="minorEastAsia"/>
-        </w:rPr>
-        <w:t>posortować (</w:t>
-      </w:r>
-      <w:proofErr w:type="spellStart"/>
-      <w:r>
-        <w:rPr>
-          <w:rFonts w:eastAsiaTheme="minorEastAsia"/>
-        </w:rPr>
-        <w:t>Array.Sort</w:t>
-      </w:r>
-      <w:proofErr w:type="spellEnd"/>
-      <w:r>
-        <w:rPr>
-          <w:rFonts w:eastAsiaTheme="minorEastAsia"/>
-        </w:rPr>
-        <w:t>)</w:t>
-      </w:r>
-    </w:p>
-    <w:p>
-      <w:pPr>
-        <w:pStyle w:val="ListParagraph"/>
-        <w:numPr>
-          <w:ilvl w:val="0"/>
-          <w:numId w:val="2"/>
-        </w:numPr>
-        <w:rPr>
-          <w:rFonts w:eastAsiaTheme="minorEastAsia"/>
-        </w:rPr>
-      </w:pPr>
-      <w:r>
-        <w:rPr>
-          <w:rFonts w:eastAsiaTheme="minorEastAsia"/>
-        </w:rPr>
-        <w:t>wybrać dwa skrajne punkty i obliczyć pole</w:t>
-      </w:r>
-    </w:p>
-    <w:p>
-      <w:pPr>
-        <w:pStyle w:val="ListParagraph"/>
-        <w:numPr>
-          <w:ilvl w:val="0"/>
-          <w:numId w:val="2"/>
-        </w:numPr>
-        <w:rPr>
-          <w:rFonts w:eastAsiaTheme="minorEastAsia"/>
-        </w:rPr>
-      </w:pPr>
-      <w:r>
-        <w:rPr>
-          <w:rFonts w:eastAsiaTheme="minorEastAsia"/>
-        </w:rPr>
-        <w:t>odjąć pole od sumy pól obu prostokątów i podać wynik</w:t>
-      </w:r>
-    </w:p>
-    <w:p>
-      <w:pPr>
-        <w:rPr>
-          <w:rFonts w:eastAsiaTheme="minorEastAsia"/>
-        </w:rPr>
-      </w:pPr>
-      <w:hyperlink r:id="rId51" w:history="1">
-        <w:r>
-          <w:rPr>
-            <w:rStyle w:val="Hyperlink"/>
-          </w:rPr>
-          <w:t>https://pl.spoj.com/problems/FR_01_0</w:t>
-        </w:r>
-        <w:r>
-          <w:rPr>
-            <w:rStyle w:val="Hyperlink"/>
-          </w:rPr>
-          <w:t>7</w:t>
-        </w:r>
-        <w:r>
-          <w:rPr>
-            <w:rStyle w:val="Hyperlink"/>
-          </w:rPr>
-          <w:t>/</w:t>
-        </w:r>
-      </w:hyperlink>
-    </w:p>
-    <w:p>
-      <w:hyperlink r:id="rId52" w:history="1">
-        <w:r>
-          <w:rPr>
-            <w:rStyle w:val="Hyperlink"/>
-          </w:rPr>
-          <w:t>https://pl.spoj.com/problems/KOSTKA/</w:t>
-        </w:r>
-      </w:hyperlink>
-    </w:p>
-    <w:p>
-      <w:hyperlink r:id="rId53" w:history="1">
-        <w:r>
-          <w:rPr>
-            <w:rStyle w:val="Hyperlink"/>
-          </w:rPr>
-          <w:t>https://pl.spoj.com/problems/FR_02_01/</w:t>
-        </w:r>
-      </w:hyperlink>
-    </w:p>
-    <w:p>
-      <w:pPr>
-        <w:pStyle w:val="ListParagraph"/>
-        <w:numPr>
-          <w:ilvl w:val="0"/>
-          <w:numId w:val="3"/>
-        </w:numPr>
-      </w:pPr>
-      <w:hyperlink r:id="rId54" w:history="1">
-        <w:r>
-          <w:rPr>
-            <w:rStyle w:val="Hyperlink"/>
-          </w:rPr>
-          <w:t>http://www.algorytm.org/geometria-obliczeniowa/okrag-przechodzacy-przez-dane-trzy-punkty.html</w:t>
-        </w:r>
-      </w:hyperlink>
+        <w:drawing>
+          <wp:inline distT="0" distB="0" distL="0" distR="0" wp14:anchorId="7FE8B6DB" wp14:editId="7DDACCBD">
+            <wp:extent cx="5760720" cy="433705"/>
+            <wp:effectExtent l="0" t="0" r="0" b="4445"/>
+            <wp:docPr id="21" name="Picture 21"/>
+            <wp:cNvGraphicFramePr>
+              <a:graphicFrameLocks xmlns:a="http://schemas.openxmlformats.org/drawingml/2006/main" noChangeAspect="1"/>
+            </wp:cNvGraphicFramePr>
+            <a:graphic xmlns:a="http://schemas.openxmlformats.org/drawingml/2006/main">
+              <a:graphicData uri="http://schemas.openxmlformats.org/drawingml/2006/picture">
+                <pic:pic xmlns:pic="http://schemas.openxmlformats.org/drawingml/2006/picture">
+                  <pic:nvPicPr>
+                    <pic:cNvPr id="1" name=""/>
+                    <pic:cNvPicPr/>
+                  </pic:nvPicPr>
+                  <pic:blipFill>
+                    <a:blip r:embed="rId45"/>
+                    <a:stretch>
+                      <a:fillRect/>
+                    </a:stretch>
+                  </pic:blipFill>
+                  <pic:spPr>
+                    <a:xfrm>
+                      <a:off x="0" y="0"/>
+                      <a:ext cx="5760720" cy="433705"/>
+                    </a:xfrm>
+                    <a:prstGeom prst="rect">
+                      <a:avLst/>
+                    </a:prstGeom>
+                  </pic:spPr>
+                </pic:pic>
+              </a:graphicData>
+            </a:graphic>
+          </wp:inline>
+        </w:drawing>
+      </w:r>
     </w:p>
     <w:p/>
     <w:p/>
